--- a/Courses/Computer-Modeling-and-IT/Computer-Modeling-and-IT-6-Class/07-Page-Formatting-and-Printing-a-Document/07-Page-Formatting-and-Printing-a-Document-Exercises.docx
+++ b/Courses/Computer-Modeling-and-IT/Computer-Modeling-and-IT-6-Class/07-Page-Formatting-and-Printing-a-Document/07-Page-Formatting-and-Printing-a-Document-Exercises.docx
@@ -1,6 +1,6 @@
 
 <file path=word/document.xml><?xml version="1.0" encoding="utf-8"?>
-<w:document xmlns:wpc="http://schemas.microsoft.com/office/word/2010/wordprocessingCanvas" xmlns:cx="http://schemas.microsoft.com/office/drawing/2014/chartex" xmlns:cx1="http://schemas.microsoft.com/office/drawing/2015/9/8/chartex" xmlns:mc="http://schemas.openxmlformats.org/markup-compatibility/2006" xmlns:o="urn:schemas-microsoft-com:office:office" xmlns:r="http://schemas.openxmlformats.org/officeDocument/2006/relationships" xmlns:m="http://schemas.openxmlformats.org/officeDocument/2006/math" xmlns:v="urn:schemas-microsoft-com:vml" xmlns:wp14="http://schemas.microsoft.com/office/word/2010/wordprocessingDrawing" xmlns:wp="http://schemas.openxmlformats.org/drawingml/2006/wordprocessingDrawing" xmlns:w10="urn:schemas-microsoft-com:office:word" xmlns:w="http://schemas.openxmlformats.org/wordprocessingml/2006/main" xmlns:w14="http://schemas.microsoft.com/office/word/2010/wordml" xmlns:w15="http://schemas.microsoft.com/office/word/2012/wordml" xmlns:w16se="http://schemas.microsoft.com/office/word/2015/wordml/symex" xmlns:wpg="http://schemas.microsoft.com/office/word/2010/wordprocessingGroup" xmlns:wpi="http://schemas.microsoft.com/office/word/2010/wordprocessingInk" xmlns:wne="http://schemas.microsoft.com/office/word/2006/wordml" xmlns:wps="http://schemas.microsoft.com/office/word/2010/wordprocessingShape" mc:Ignorable="w14 w15 w16se wp14">
+<w:document xmlns:wpc="http://schemas.microsoft.com/office/word/2010/wordprocessingCanvas" xmlns:cx="http://schemas.microsoft.com/office/drawing/2014/chartex" xmlns:cx1="http://schemas.microsoft.com/office/drawing/2015/9/8/chartex" xmlns:cx2="http://schemas.microsoft.com/office/drawing/2015/10/21/chartex" xmlns:cx3="http://schemas.microsoft.com/office/drawing/2016/5/9/chartex" xmlns:cx4="http://schemas.microsoft.com/office/drawing/2016/5/10/chartex" xmlns:cx5="http://schemas.microsoft.com/office/drawing/2016/5/11/chartex" xmlns:cx6="http://schemas.microsoft.com/office/drawing/2016/5/12/chartex" xmlns:cx7="http://schemas.microsoft.com/office/drawing/2016/5/13/chartex" xmlns:cx8="http://schemas.microsoft.com/office/drawing/2016/5/14/chartex" xmlns:mc="http://schemas.openxmlformats.org/markup-compatibility/2006" xmlns:aink="http://schemas.microsoft.com/office/drawing/2016/ink" xmlns:am3d="http://schemas.microsoft.com/office/drawing/2017/model3d" xmlns:o="urn:schemas-microsoft-com:office:office" xmlns:oel="http://schemas.microsoft.com/office/2019/extlst" xmlns:r="http://schemas.openxmlformats.org/officeDocument/2006/relationships" xmlns:m="http://schemas.openxmlformats.org/officeDocument/2006/math" xmlns:v="urn:schemas-microsoft-com:vml" xmlns:wp14="http://schemas.microsoft.com/office/word/2010/wordprocessingDrawing" xmlns:wp="http://schemas.openxmlformats.org/drawingml/2006/wordprocessingDrawing" xmlns:w10="urn:schemas-microsoft-com:office:word" xmlns:w="http://schemas.openxmlformats.org/wordprocessingml/2006/main" xmlns:w14="http://schemas.microsoft.com/office/word/2010/wordml" xmlns:w15="http://schemas.microsoft.com/office/word/2012/wordml" xmlns:w16cex="http://schemas.microsoft.com/office/word/2018/wordml/cex" xmlns:w16cid="http://schemas.microsoft.com/office/word/2016/wordml/cid" xmlns:w16="http://schemas.microsoft.com/office/word/2018/wordml" xmlns:w16sdtdh="http://schemas.microsoft.com/office/word/2020/wordml/sdtdatahash" xmlns:w16se="http://schemas.microsoft.com/office/word/2015/wordml/symex" xmlns:wpg="http://schemas.microsoft.com/office/word/2010/wordprocessingGroup" xmlns:wpi="http://schemas.microsoft.com/office/word/2010/wordprocessingInk" xmlns:wne="http://schemas.microsoft.com/office/word/2006/wordml" xmlns:wps="http://schemas.microsoft.com/office/word/2010/wordprocessingShape" mc:Ignorable="w14 w15 w16se w16cid w16 w16cex w16sdtdh wp14">
   <w:body>
     <w:p>
       <w:pPr>
@@ -52,7 +52,7 @@
           <w:noProof/>
         </w:rPr>
         <w:drawing>
-          <wp:inline distT="0" distB="0" distL="0" distR="0" wp14:anchorId="5D1D7169" wp14:editId="2B0F45D8">
+          <wp:inline distT="0" distB="0" distL="0" distR="0" wp14:anchorId="5D1D7169" wp14:editId="21265D65">
             <wp:extent cx="1076325" cy="482729"/>
             <wp:effectExtent l="0" t="0" r="0" b="0"/>
             <wp:docPr id="5" name="Picture 4"/>
@@ -98,8 +98,6 @@
       <w:r>
         <w:t xml:space="preserve"> </w:t>
       </w:r>
-      <w:bookmarkStart w:id="0" w:name="_GoBack"/>
-      <w:bookmarkEnd w:id="0"/>
     </w:p>
     <w:p>
       <w:pPr>
@@ -129,7 +127,7 @@
         <w:rPr>
           <w:lang w:val="bg-BG"/>
         </w:rPr>
-        <w:t xml:space="preserve">Дайте определение на </w:t>
+        <w:t xml:space="preserve">Какво е </w:t>
       </w:r>
       <w:r>
         <w:rPr>
@@ -139,10 +137,7 @@
         <w:t>страница</w:t>
       </w:r>
       <w:r>
-        <w:rPr>
-          <w:lang w:val="bg-BG"/>
-        </w:rPr>
-        <w:t>.</w:t>
+        <w:t>?</w:t>
       </w:r>
     </w:p>
     <w:p>
@@ -176,6 +171,12 @@
         </w:rPr>
         <w:t xml:space="preserve"> на страницата</w:t>
       </w:r>
+      <w:r>
+        <w:rPr>
+          <w:lang w:val="bg-BG"/>
+        </w:rPr>
+        <w:t>?</w:t>
+      </w:r>
     </w:p>
     <w:p>
       <w:pPr>
@@ -295,7 +296,14 @@
           <w:b/>
           <w:lang w:val="bg-BG"/>
         </w:rPr>
-        <w:t>наборното поло</w:t>
+        <w:t>наборното пол</w:t>
+      </w:r>
+      <w:r>
+        <w:rPr>
+          <w:b/>
+          <w:lang w:val="bg-BG"/>
+        </w:rPr>
+        <w:t>е</w:t>
       </w:r>
       <w:r>
         <w:rPr>
@@ -376,14 +384,12 @@
         </w:rPr>
         <w:t>_</w:t>
       </w:r>
-      <w:proofErr w:type="spellStart"/>
       <w:r>
         <w:rPr>
           <w:b/>
         </w:rPr>
         <w:t>Stambolov</w:t>
       </w:r>
-      <w:proofErr w:type="spellEnd"/>
       <w:r>
         <w:rPr>
           <w:b/>
@@ -391,14 +397,12 @@
         </w:rPr>
         <w:t>.</w:t>
       </w:r>
-      <w:proofErr w:type="spellStart"/>
       <w:r>
         <w:rPr>
           <w:b/>
         </w:rPr>
         <w:t>docx</w:t>
       </w:r>
-      <w:proofErr w:type="spellEnd"/>
       <w:r>
         <w:rPr>
           <w:lang w:val="bg-BG"/>
@@ -481,14 +485,12 @@
         </w:rPr>
         <w:t xml:space="preserve">28 </w:t>
       </w:r>
-      <w:proofErr w:type="spellStart"/>
       <w:r>
         <w:rPr>
           <w:b/>
         </w:rPr>
         <w:t>pt</w:t>
       </w:r>
-      <w:proofErr w:type="spellEnd"/>
       <w:r>
         <w:rPr>
           <w:lang w:val="bg-BG"/>
@@ -524,7 +526,19 @@
         <w:rPr>
           <w:lang w:val="bg-BG"/>
         </w:rPr>
-        <w:t xml:space="preserve"> (Биография, Министър-предстедател...) трябва да е с размер </w:t>
+        <w:t xml:space="preserve"> (Биография, Министър-предстедател</w:t>
+      </w:r>
+      <w:r>
+        <w:rPr>
+          <w:lang w:val="bg-BG"/>
+        </w:rPr>
+        <w:t xml:space="preserve">, </w:t>
+      </w:r>
+      <w:r>
+        <w:rPr>
+          <w:lang w:val="bg-BG"/>
+        </w:rPr>
+        <w:t xml:space="preserve">...) трябва да е с размер </w:t>
       </w:r>
       <w:r>
         <w:rPr>
@@ -533,14 +547,12 @@
         </w:rPr>
         <w:t xml:space="preserve">16 </w:t>
       </w:r>
-      <w:proofErr w:type="spellStart"/>
       <w:r>
         <w:rPr>
           <w:b/>
         </w:rPr>
         <w:t>pt</w:t>
       </w:r>
-      <w:proofErr w:type="spellEnd"/>
       <w:r>
         <w:rPr>
           <w:lang w:val="bg-BG"/>
@@ -735,14 +747,12 @@
         </w:rPr>
         <w:t xml:space="preserve"> </w:t>
       </w:r>
-      <w:proofErr w:type="spellStart"/>
       <w:r>
         <w:rPr>
           <w:b/>
         </w:rPr>
         <w:t>pt</w:t>
       </w:r>
-      <w:proofErr w:type="spellEnd"/>
       <w:r>
         <w:rPr>
           <w:lang w:val="bg-BG"/>
@@ -1146,7 +1156,19 @@
         <w:rPr>
           <w:lang w:val="bg-BG"/>
         </w:rPr>
-        <w:t xml:space="preserve">Тъй като документа има </w:t>
+        <w:t>Тъй като документ</w:t>
+      </w:r>
+      <w:r>
+        <w:rPr>
+          <w:lang w:val="bg-BG"/>
+        </w:rPr>
+        <w:t>ът</w:t>
+      </w:r>
+      <w:r>
+        <w:rPr>
+          <w:lang w:val="bg-BG"/>
+        </w:rPr>
+        <w:t xml:space="preserve"> има </w:t>
       </w:r>
       <w:r>
         <w:rPr>
@@ -1261,7 +1283,19 @@
         <w:rPr>
           <w:lang w:val="bg-BG"/>
         </w:rPr>
-        <w:t xml:space="preserve">След като изпълните всички стъпки </w:t>
+        <w:t>След като изпълните всички стъпки</w:t>
+      </w:r>
+      <w:r>
+        <w:rPr>
+          <w:lang w:val="bg-BG"/>
+        </w:rPr>
+        <w:t>,</w:t>
+      </w:r>
+      <w:r>
+        <w:rPr>
+          <w:lang w:val="bg-BG"/>
+        </w:rPr>
+        <w:t xml:space="preserve"> </w:t>
       </w:r>
       <w:r>
         <w:rPr>
@@ -1274,7 +1308,19 @@
         <w:rPr>
           <w:lang w:val="bg-BG"/>
         </w:rPr>
-        <w:t xml:space="preserve"> докуемнта с име </w:t>
+        <w:t xml:space="preserve"> доку</w:t>
+      </w:r>
+      <w:r>
+        <w:rPr>
+          <w:lang w:val="bg-BG"/>
+        </w:rPr>
+        <w:t>ме</w:t>
+      </w:r>
+      <w:r>
+        <w:rPr>
+          <w:lang w:val="bg-BG"/>
+        </w:rPr>
+        <w:t xml:space="preserve">нта с име </w:t>
       </w:r>
       <w:r>
         <w:rPr>
@@ -1289,14 +1335,12 @@
         </w:rPr>
         <w:t>_</w:t>
       </w:r>
-      <w:proofErr w:type="spellStart"/>
       <w:r>
         <w:rPr>
           <w:b/>
         </w:rPr>
         <w:t>Stambolov</w:t>
       </w:r>
-      <w:proofErr w:type="spellEnd"/>
       <w:r>
         <w:rPr>
           <w:b/>
@@ -1325,14 +1369,12 @@
         </w:rPr>
         <w:t>.</w:t>
       </w:r>
-      <w:proofErr w:type="spellStart"/>
       <w:r>
         <w:rPr>
           <w:b/>
         </w:rPr>
         <w:t>docx</w:t>
       </w:r>
-      <w:proofErr w:type="spellEnd"/>
       <w:r>
         <w:rPr>
           <w:lang w:val="bg-BG"/>
@@ -1353,7 +1395,7 @@
 </file>
 
 <file path=word/endnotes.xml><?xml version="1.0" encoding="utf-8"?>
-<w:endnotes xmlns:wpc="http://schemas.microsoft.com/office/word/2010/wordprocessingCanvas" xmlns:cx="http://schemas.microsoft.com/office/drawing/2014/chartex" xmlns:cx1="http://schemas.microsoft.com/office/drawing/2015/9/8/chartex" xmlns:mc="http://schemas.openxmlformats.org/markup-compatibility/2006" xmlns:o="urn:schemas-microsoft-com:office:office" xmlns:r="http://schemas.openxmlformats.org/officeDocument/2006/relationships" xmlns:m="http://schemas.openxmlformats.org/officeDocument/2006/math" xmlns:v="urn:schemas-microsoft-com:vml" xmlns:wp14="http://schemas.microsoft.com/office/word/2010/wordprocessingDrawing" xmlns:wp="http://schemas.openxmlformats.org/drawingml/2006/wordprocessingDrawing" xmlns:w10="urn:schemas-microsoft-com:office:word" xmlns:w="http://schemas.openxmlformats.org/wordprocessingml/2006/main" xmlns:w14="http://schemas.microsoft.com/office/word/2010/wordml" xmlns:w15="http://schemas.microsoft.com/office/word/2012/wordml" xmlns:w16se="http://schemas.microsoft.com/office/word/2015/wordml/symex" xmlns:wpg="http://schemas.microsoft.com/office/word/2010/wordprocessingGroup" xmlns:wpi="http://schemas.microsoft.com/office/word/2010/wordprocessingInk" xmlns:wne="http://schemas.microsoft.com/office/word/2006/wordml" xmlns:wps="http://schemas.microsoft.com/office/word/2010/wordprocessingShape" mc:Ignorable="w14 w15 w16se wp14">
+<w:endnotes xmlns:wpc="http://schemas.microsoft.com/office/word/2010/wordprocessingCanvas" xmlns:cx="http://schemas.microsoft.com/office/drawing/2014/chartex" xmlns:cx1="http://schemas.microsoft.com/office/drawing/2015/9/8/chartex" xmlns:cx2="http://schemas.microsoft.com/office/drawing/2015/10/21/chartex" xmlns:cx3="http://schemas.microsoft.com/office/drawing/2016/5/9/chartex" xmlns:cx4="http://schemas.microsoft.com/office/drawing/2016/5/10/chartex" xmlns:cx5="http://schemas.microsoft.com/office/drawing/2016/5/11/chartex" xmlns:cx6="http://schemas.microsoft.com/office/drawing/2016/5/12/chartex" xmlns:cx7="http://schemas.microsoft.com/office/drawing/2016/5/13/chartex" xmlns:cx8="http://schemas.microsoft.com/office/drawing/2016/5/14/chartex" xmlns:mc="http://schemas.openxmlformats.org/markup-compatibility/2006" xmlns:aink="http://schemas.microsoft.com/office/drawing/2016/ink" xmlns:am3d="http://schemas.microsoft.com/office/drawing/2017/model3d" xmlns:o="urn:schemas-microsoft-com:office:office" xmlns:oel="http://schemas.microsoft.com/office/2019/extlst" xmlns:r="http://schemas.openxmlformats.org/officeDocument/2006/relationships" xmlns:m="http://schemas.openxmlformats.org/officeDocument/2006/math" xmlns:v="urn:schemas-microsoft-com:vml" xmlns:wp14="http://schemas.microsoft.com/office/word/2010/wordprocessingDrawing" xmlns:wp="http://schemas.openxmlformats.org/drawingml/2006/wordprocessingDrawing" xmlns:w10="urn:schemas-microsoft-com:office:word" xmlns:w="http://schemas.openxmlformats.org/wordprocessingml/2006/main" xmlns:w14="http://schemas.microsoft.com/office/word/2010/wordml" xmlns:w15="http://schemas.microsoft.com/office/word/2012/wordml" xmlns:w16cex="http://schemas.microsoft.com/office/word/2018/wordml/cex" xmlns:w16cid="http://schemas.microsoft.com/office/word/2016/wordml/cid" xmlns:w16="http://schemas.microsoft.com/office/word/2018/wordml" xmlns:w16sdtdh="http://schemas.microsoft.com/office/word/2020/wordml/sdtdatahash" xmlns:w16se="http://schemas.microsoft.com/office/word/2015/wordml/symex" xmlns:wpg="http://schemas.microsoft.com/office/word/2010/wordprocessingGroup" xmlns:wpi="http://schemas.microsoft.com/office/word/2010/wordprocessingInk" xmlns:wne="http://schemas.microsoft.com/office/word/2006/wordml" xmlns:wps="http://schemas.microsoft.com/office/word/2010/wordprocessingShape" mc:Ignorable="w14 w15 w16se w16cid w16 w16cex w16sdtdh wp14">
   <w:endnote w:type="separator" w:id="-1">
     <w:p>
       <w:pPr>
@@ -1378,7 +1420,7 @@
 </file>
 
 <file path=word/footer1.xml><?xml version="1.0" encoding="utf-8"?>
-<w:ftr xmlns:wpc="http://schemas.microsoft.com/office/word/2010/wordprocessingCanvas" xmlns:cx="http://schemas.microsoft.com/office/drawing/2014/chartex" xmlns:cx1="http://schemas.microsoft.com/office/drawing/2015/9/8/chartex" xmlns:mc="http://schemas.openxmlformats.org/markup-compatibility/2006" xmlns:o="urn:schemas-microsoft-com:office:office" xmlns:r="http://schemas.openxmlformats.org/officeDocument/2006/relationships" xmlns:m="http://schemas.openxmlformats.org/officeDocument/2006/math" xmlns:v="urn:schemas-microsoft-com:vml" xmlns:wp14="http://schemas.microsoft.com/office/word/2010/wordprocessingDrawing" xmlns:wp="http://schemas.openxmlformats.org/drawingml/2006/wordprocessingDrawing" xmlns:w10="urn:schemas-microsoft-com:office:word" xmlns:w="http://schemas.openxmlformats.org/wordprocessingml/2006/main" xmlns:w14="http://schemas.microsoft.com/office/word/2010/wordml" xmlns:w15="http://schemas.microsoft.com/office/word/2012/wordml" xmlns:w16se="http://schemas.microsoft.com/office/word/2015/wordml/symex" xmlns:wpg="http://schemas.microsoft.com/office/word/2010/wordprocessingGroup" xmlns:wpi="http://schemas.microsoft.com/office/word/2010/wordprocessingInk" xmlns:wne="http://schemas.microsoft.com/office/word/2006/wordml" xmlns:wps="http://schemas.microsoft.com/office/word/2010/wordprocessingShape" mc:Ignorable="w14 w15 w16se wp14">
+<w:ftr xmlns:wpc="http://schemas.microsoft.com/office/word/2010/wordprocessingCanvas" xmlns:cx="http://schemas.microsoft.com/office/drawing/2014/chartex" xmlns:cx1="http://schemas.microsoft.com/office/drawing/2015/9/8/chartex" xmlns:cx2="http://schemas.microsoft.com/office/drawing/2015/10/21/chartex" xmlns:cx3="http://schemas.microsoft.com/office/drawing/2016/5/9/chartex" xmlns:cx4="http://schemas.microsoft.com/office/drawing/2016/5/10/chartex" xmlns:cx5="http://schemas.microsoft.com/office/drawing/2016/5/11/chartex" xmlns:cx6="http://schemas.microsoft.com/office/drawing/2016/5/12/chartex" xmlns:cx7="http://schemas.microsoft.com/office/drawing/2016/5/13/chartex" xmlns:cx8="http://schemas.microsoft.com/office/drawing/2016/5/14/chartex" xmlns:mc="http://schemas.openxmlformats.org/markup-compatibility/2006" xmlns:aink="http://schemas.microsoft.com/office/drawing/2016/ink" xmlns:am3d="http://schemas.microsoft.com/office/drawing/2017/model3d" xmlns:o="urn:schemas-microsoft-com:office:office" xmlns:oel="http://schemas.microsoft.com/office/2019/extlst" xmlns:r="http://schemas.openxmlformats.org/officeDocument/2006/relationships" xmlns:m="http://schemas.openxmlformats.org/officeDocument/2006/math" xmlns:v="urn:schemas-microsoft-com:vml" xmlns:wp14="http://schemas.microsoft.com/office/word/2010/wordprocessingDrawing" xmlns:wp="http://schemas.openxmlformats.org/drawingml/2006/wordprocessingDrawing" xmlns:w10="urn:schemas-microsoft-com:office:word" xmlns:w="http://schemas.openxmlformats.org/wordprocessingml/2006/main" xmlns:w14="http://schemas.microsoft.com/office/word/2010/wordml" xmlns:w15="http://schemas.microsoft.com/office/word/2012/wordml" xmlns:w16cex="http://schemas.microsoft.com/office/word/2018/wordml/cex" xmlns:w16cid="http://schemas.microsoft.com/office/word/2016/wordml/cid" xmlns:w16="http://schemas.microsoft.com/office/word/2018/wordml" xmlns:w16sdtdh="http://schemas.microsoft.com/office/word/2020/wordml/sdtdatahash" xmlns:w16se="http://schemas.microsoft.com/office/word/2015/wordml/symex" xmlns:wpg="http://schemas.microsoft.com/office/word/2010/wordprocessingGroup" xmlns:wpi="http://schemas.microsoft.com/office/word/2010/wordprocessingInk" xmlns:wne="http://schemas.microsoft.com/office/word/2006/wordml" xmlns:wps="http://schemas.microsoft.com/office/word/2010/wordprocessingShape" mc:Ignorable="w14 w15 w16se w16cid w16 w16cex w16sdtdh wp14">
   <w:p>
     <w:pPr>
       <w:pStyle w:val="Footer"/>
@@ -2143,7 +2185,7 @@
             </wp:anchor>
           </w:drawing>
         </mc:Choice>
-        <mc:Fallback xmlns:cx2="http://schemas.microsoft.com/office/drawing/2015/10/21/chartex" xmlns:cx3="http://schemas.microsoft.com/office/drawing/2016/5/9/chartex" xmlns:cx4="http://schemas.microsoft.com/office/drawing/2016/5/10/chartex" xmlns:cx5="http://schemas.microsoft.com/office/drawing/2016/5/11/chartex" xmlns:cx6="http://schemas.microsoft.com/office/drawing/2016/5/12/chartex" xmlns:cx7="http://schemas.microsoft.com/office/drawing/2016/5/13/chartex" xmlns:cx8="http://schemas.microsoft.com/office/drawing/2016/5/14/chartex" xmlns:aink="http://schemas.microsoft.com/office/drawing/2016/ink" xmlns:am3d="http://schemas.microsoft.com/office/drawing/2017/model3d" xmlns:oel="http://schemas.microsoft.com/office/2019/extlst" xmlns:w16cex="http://schemas.microsoft.com/office/word/2018/wordml/cex" xmlns:w16cid="http://schemas.microsoft.com/office/word/2016/wordml/cid" xmlns:w16="http://schemas.microsoft.com/office/word/2018/wordml" xmlns:w16sdtdh="http://schemas.microsoft.com/office/word/2020/wordml/sdtdatahash">
+        <mc:Fallback>
           <w:pict>
             <v:line w14:anchorId="23DA4A24" id="Straight Connector 19" o:spid="_x0000_s1026" style="position:absolute;flip:y;z-index:251659264;visibility:visible;mso-wrap-style:square;mso-width-percent:0;mso-height-percent:0;mso-wrap-distance-left:9pt;mso-wrap-distance-top:0;mso-wrap-distance-right:9pt;mso-wrap-distance-bottom:0;mso-position-horizontal:absolute;mso-position-horizontal-relative:text;mso-position-vertical:absolute;mso-position-vertical-relative:text;mso-width-percent:0;mso-height-percent:0;mso-width-relative:page;mso-height-relative:page" from="-.1pt,5.2pt" to="520.7pt,5.2pt" o:gfxdata="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" strokecolor="#974706 [1609]" strokeweight="1pt">
               <v:stroke endcap="round"/>
@@ -2522,7 +2564,7 @@
 </file>
 
 <file path=word/footnotes.xml><?xml version="1.0" encoding="utf-8"?>
-<w:footnotes xmlns:wpc="http://schemas.microsoft.com/office/word/2010/wordprocessingCanvas" xmlns:cx="http://schemas.microsoft.com/office/drawing/2014/chartex" xmlns:cx1="http://schemas.microsoft.com/office/drawing/2015/9/8/chartex" xmlns:mc="http://schemas.openxmlformats.org/markup-compatibility/2006" xmlns:o="urn:schemas-microsoft-com:office:office" xmlns:r="http://schemas.openxmlformats.org/officeDocument/2006/relationships" xmlns:m="http://schemas.openxmlformats.org/officeDocument/2006/math" xmlns:v="urn:schemas-microsoft-com:vml" xmlns:wp14="http://schemas.microsoft.com/office/word/2010/wordprocessingDrawing" xmlns:wp="http://schemas.openxmlformats.org/drawingml/2006/wordprocessingDrawing" xmlns:w10="urn:schemas-microsoft-com:office:word" xmlns:w="http://schemas.openxmlformats.org/wordprocessingml/2006/main" xmlns:w14="http://schemas.microsoft.com/office/word/2010/wordml" xmlns:w15="http://schemas.microsoft.com/office/word/2012/wordml" xmlns:w16se="http://schemas.microsoft.com/office/word/2015/wordml/symex" xmlns:wpg="http://schemas.microsoft.com/office/word/2010/wordprocessingGroup" xmlns:wpi="http://schemas.microsoft.com/office/word/2010/wordprocessingInk" xmlns:wne="http://schemas.microsoft.com/office/word/2006/wordml" xmlns:wps="http://schemas.microsoft.com/office/word/2010/wordprocessingShape" mc:Ignorable="w14 w15 w16se wp14">
+<w:footnotes xmlns:wpc="http://schemas.microsoft.com/office/word/2010/wordprocessingCanvas" xmlns:cx="http://schemas.microsoft.com/office/drawing/2014/chartex" xmlns:cx1="http://schemas.microsoft.com/office/drawing/2015/9/8/chartex" xmlns:cx2="http://schemas.microsoft.com/office/drawing/2015/10/21/chartex" xmlns:cx3="http://schemas.microsoft.com/office/drawing/2016/5/9/chartex" xmlns:cx4="http://schemas.microsoft.com/office/drawing/2016/5/10/chartex" xmlns:cx5="http://schemas.microsoft.com/office/drawing/2016/5/11/chartex" xmlns:cx6="http://schemas.microsoft.com/office/drawing/2016/5/12/chartex" xmlns:cx7="http://schemas.microsoft.com/office/drawing/2016/5/13/chartex" xmlns:cx8="http://schemas.microsoft.com/office/drawing/2016/5/14/chartex" xmlns:mc="http://schemas.openxmlformats.org/markup-compatibility/2006" xmlns:aink="http://schemas.microsoft.com/office/drawing/2016/ink" xmlns:am3d="http://schemas.microsoft.com/office/drawing/2017/model3d" xmlns:o="urn:schemas-microsoft-com:office:office" xmlns:oel="http://schemas.microsoft.com/office/2019/extlst" xmlns:r="http://schemas.openxmlformats.org/officeDocument/2006/relationships" xmlns:m="http://schemas.openxmlformats.org/officeDocument/2006/math" xmlns:v="urn:schemas-microsoft-com:vml" xmlns:wp14="http://schemas.microsoft.com/office/word/2010/wordprocessingDrawing" xmlns:wp="http://schemas.openxmlformats.org/drawingml/2006/wordprocessingDrawing" xmlns:w10="urn:schemas-microsoft-com:office:word" xmlns:w="http://schemas.openxmlformats.org/wordprocessingml/2006/main" xmlns:w14="http://schemas.microsoft.com/office/word/2010/wordml" xmlns:w15="http://schemas.microsoft.com/office/word/2012/wordml" xmlns:w16cex="http://schemas.microsoft.com/office/word/2018/wordml/cex" xmlns:w16cid="http://schemas.microsoft.com/office/word/2016/wordml/cid" xmlns:w16="http://schemas.microsoft.com/office/word/2018/wordml" xmlns:w16sdtdh="http://schemas.microsoft.com/office/word/2020/wordml/sdtdatahash" xmlns:w16se="http://schemas.microsoft.com/office/word/2015/wordml/symex" xmlns:wpg="http://schemas.microsoft.com/office/word/2010/wordprocessingGroup" xmlns:wpi="http://schemas.microsoft.com/office/word/2010/wordprocessingInk" xmlns:wne="http://schemas.microsoft.com/office/word/2006/wordml" xmlns:wps="http://schemas.microsoft.com/office/word/2010/wordprocessingShape" mc:Ignorable="w14 w15 w16se w16cid w16 w16cex w16sdtdh wp14">
   <w:footnote w:type="separator" w:id="-1">
     <w:p>
       <w:pPr>
@@ -2547,7 +2589,7 @@
 </file>
 
 <file path=word/header1.xml><?xml version="1.0" encoding="utf-8"?>
-<w:hdr xmlns:wpc="http://schemas.microsoft.com/office/word/2010/wordprocessingCanvas" xmlns:cx="http://schemas.microsoft.com/office/drawing/2014/chartex" xmlns:cx1="http://schemas.microsoft.com/office/drawing/2015/9/8/chartex" xmlns:mc="http://schemas.openxmlformats.org/markup-compatibility/2006" xmlns:o="urn:schemas-microsoft-com:office:office" xmlns:r="http://schemas.openxmlformats.org/officeDocument/2006/relationships" xmlns:m="http://schemas.openxmlformats.org/officeDocument/2006/math" xmlns:v="urn:schemas-microsoft-com:vml" xmlns:wp14="http://schemas.microsoft.com/office/word/2010/wordprocessingDrawing" xmlns:wp="http://schemas.openxmlformats.org/drawingml/2006/wordprocessingDrawing" xmlns:w10="urn:schemas-microsoft-com:office:word" xmlns:w="http://schemas.openxmlformats.org/wordprocessingml/2006/main" xmlns:w14="http://schemas.microsoft.com/office/word/2010/wordml" xmlns:w15="http://schemas.microsoft.com/office/word/2012/wordml" xmlns:w16se="http://schemas.microsoft.com/office/word/2015/wordml/symex" xmlns:wpg="http://schemas.microsoft.com/office/word/2010/wordprocessingGroup" xmlns:wpi="http://schemas.microsoft.com/office/word/2010/wordprocessingInk" xmlns:wne="http://schemas.microsoft.com/office/word/2006/wordml" xmlns:wps="http://schemas.microsoft.com/office/word/2010/wordprocessingShape" mc:Ignorable="w14 w15 w16se wp14">
+<w:hdr xmlns:wpc="http://schemas.microsoft.com/office/word/2010/wordprocessingCanvas" xmlns:cx="http://schemas.microsoft.com/office/drawing/2014/chartex" xmlns:cx1="http://schemas.microsoft.com/office/drawing/2015/9/8/chartex" xmlns:cx2="http://schemas.microsoft.com/office/drawing/2015/10/21/chartex" xmlns:cx3="http://schemas.microsoft.com/office/drawing/2016/5/9/chartex" xmlns:cx4="http://schemas.microsoft.com/office/drawing/2016/5/10/chartex" xmlns:cx5="http://schemas.microsoft.com/office/drawing/2016/5/11/chartex" xmlns:cx6="http://schemas.microsoft.com/office/drawing/2016/5/12/chartex" xmlns:cx7="http://schemas.microsoft.com/office/drawing/2016/5/13/chartex" xmlns:cx8="http://schemas.microsoft.com/office/drawing/2016/5/14/chartex" xmlns:mc="http://schemas.openxmlformats.org/markup-compatibility/2006" xmlns:aink="http://schemas.microsoft.com/office/drawing/2016/ink" xmlns:am3d="http://schemas.microsoft.com/office/drawing/2017/model3d" xmlns:o="urn:schemas-microsoft-com:office:office" xmlns:oel="http://schemas.microsoft.com/office/2019/extlst" xmlns:r="http://schemas.openxmlformats.org/officeDocument/2006/relationships" xmlns:m="http://schemas.openxmlformats.org/officeDocument/2006/math" xmlns:v="urn:schemas-microsoft-com:vml" xmlns:wp14="http://schemas.microsoft.com/office/word/2010/wordprocessingDrawing" xmlns:wp="http://schemas.openxmlformats.org/drawingml/2006/wordprocessingDrawing" xmlns:w10="urn:schemas-microsoft-com:office:word" xmlns:w="http://schemas.openxmlformats.org/wordprocessingml/2006/main" xmlns:w14="http://schemas.microsoft.com/office/word/2010/wordml" xmlns:w15="http://schemas.microsoft.com/office/word/2012/wordml" xmlns:w16cex="http://schemas.microsoft.com/office/word/2018/wordml/cex" xmlns:w16cid="http://schemas.microsoft.com/office/word/2016/wordml/cid" xmlns:w16="http://schemas.microsoft.com/office/word/2018/wordml" xmlns:w16sdtdh="http://schemas.microsoft.com/office/word/2020/wordml/sdtdatahash" xmlns:w16se="http://schemas.microsoft.com/office/word/2015/wordml/symex" xmlns:wpg="http://schemas.microsoft.com/office/word/2010/wordprocessingGroup" xmlns:wpi="http://schemas.microsoft.com/office/word/2010/wordprocessingInk" xmlns:wne="http://schemas.microsoft.com/office/word/2006/wordml" xmlns:wps="http://schemas.microsoft.com/office/word/2010/wordprocessingShape" mc:Ignorable="w14 w15 w16se w16cid w16 w16cex w16sdtdh wp14">
   <w:p>
     <w:pPr>
       <w:pStyle w:val="Header"/>
@@ -2558,7 +2600,7 @@
 </file>
 
 <file path=word/numbering.xml><?xml version="1.0" encoding="utf-8"?>
-<w:numbering xmlns:wpc="http://schemas.microsoft.com/office/word/2010/wordprocessingCanvas" xmlns:cx="http://schemas.microsoft.com/office/drawing/2014/chartex" xmlns:cx1="http://schemas.microsoft.com/office/drawing/2015/9/8/chartex" xmlns:mc="http://schemas.openxmlformats.org/markup-compatibility/2006" xmlns:o="urn:schemas-microsoft-com:office:office" xmlns:r="http://schemas.openxmlformats.org/officeDocument/2006/relationships" xmlns:m="http://schemas.openxmlformats.org/officeDocument/2006/math" xmlns:v="urn:schemas-microsoft-com:vml" xmlns:wp14="http://schemas.microsoft.com/office/word/2010/wordprocessingDrawing" xmlns:wp="http://schemas.openxmlformats.org/drawingml/2006/wordprocessingDrawing" xmlns:w10="urn:schemas-microsoft-com:office:word" xmlns:w="http://schemas.openxmlformats.org/wordprocessingml/2006/main" xmlns:w14="http://schemas.microsoft.com/office/word/2010/wordml" xmlns:w15="http://schemas.microsoft.com/office/word/2012/wordml" xmlns:w16se="http://schemas.microsoft.com/office/word/2015/wordml/symex" xmlns:wpg="http://schemas.microsoft.com/office/word/2010/wordprocessingGroup" xmlns:wpi="http://schemas.microsoft.com/office/word/2010/wordprocessingInk" xmlns:wne="http://schemas.microsoft.com/office/word/2006/wordml" xmlns:wps="http://schemas.microsoft.com/office/word/2010/wordprocessingShape" mc:Ignorable="w14 w15 w16se wp14">
+<w:numbering xmlns:wpc="http://schemas.microsoft.com/office/word/2010/wordprocessingCanvas" xmlns:cx="http://schemas.microsoft.com/office/drawing/2014/chartex" xmlns:cx1="http://schemas.microsoft.com/office/drawing/2015/9/8/chartex" xmlns:cx2="http://schemas.microsoft.com/office/drawing/2015/10/21/chartex" xmlns:cx3="http://schemas.microsoft.com/office/drawing/2016/5/9/chartex" xmlns:cx4="http://schemas.microsoft.com/office/drawing/2016/5/10/chartex" xmlns:cx5="http://schemas.microsoft.com/office/drawing/2016/5/11/chartex" xmlns:cx6="http://schemas.microsoft.com/office/drawing/2016/5/12/chartex" xmlns:cx7="http://schemas.microsoft.com/office/drawing/2016/5/13/chartex" xmlns:cx8="http://schemas.microsoft.com/office/drawing/2016/5/14/chartex" xmlns:mc="http://schemas.openxmlformats.org/markup-compatibility/2006" xmlns:aink="http://schemas.microsoft.com/office/drawing/2016/ink" xmlns:am3d="http://schemas.microsoft.com/office/drawing/2017/model3d" xmlns:o="urn:schemas-microsoft-com:office:office" xmlns:oel="http://schemas.microsoft.com/office/2019/extlst" xmlns:r="http://schemas.openxmlformats.org/officeDocument/2006/relationships" xmlns:m="http://schemas.openxmlformats.org/officeDocument/2006/math" xmlns:v="urn:schemas-microsoft-com:vml" xmlns:wp14="http://schemas.microsoft.com/office/word/2010/wordprocessingDrawing" xmlns:wp="http://schemas.openxmlformats.org/drawingml/2006/wordprocessingDrawing" xmlns:w10="urn:schemas-microsoft-com:office:word" xmlns:w="http://schemas.openxmlformats.org/wordprocessingml/2006/main" xmlns:w14="http://schemas.microsoft.com/office/word/2010/wordml" xmlns:w15="http://schemas.microsoft.com/office/word/2012/wordml" xmlns:w16cex="http://schemas.microsoft.com/office/word/2018/wordml/cex" xmlns:w16cid="http://schemas.microsoft.com/office/word/2016/wordml/cid" xmlns:w16="http://schemas.microsoft.com/office/word/2018/wordml" xmlns:w16sdtdh="http://schemas.microsoft.com/office/word/2020/wordml/sdtdatahash" xmlns:w16se="http://schemas.microsoft.com/office/word/2015/wordml/symex" xmlns:wpg="http://schemas.microsoft.com/office/word/2010/wordprocessingGroup" xmlns:wpi="http://schemas.microsoft.com/office/word/2010/wordprocessingInk" xmlns:wne="http://schemas.microsoft.com/office/word/2006/wordml" xmlns:wps="http://schemas.microsoft.com/office/word/2010/wordprocessingShape" mc:Ignorable="w14 w15 w16se w16cid w16 w16cex w16sdtdh wp14">
   <w:abstractNum w:abstractNumId="0" w15:restartNumberingAfterBreak="0">
     <w:nsid w:val="13A00DEC"/>
     <w:multiLevelType w:val="hybridMultilevel"/>
@@ -3356,28 +3398,28 @@
       </w:rPr>
     </w:lvl>
   </w:abstractNum>
-  <w:num w:numId="1">
+  <w:num w:numId="1" w16cid:durableId="465244880">
     <w:abstractNumId w:val="0"/>
   </w:num>
-  <w:num w:numId="2">
+  <w:num w:numId="2" w16cid:durableId="532574918">
     <w:abstractNumId w:val="5"/>
   </w:num>
-  <w:num w:numId="3">
+  <w:num w:numId="3" w16cid:durableId="1959799796">
     <w:abstractNumId w:val="6"/>
   </w:num>
-  <w:num w:numId="4">
+  <w:num w:numId="4" w16cid:durableId="1017731339">
     <w:abstractNumId w:val="7"/>
   </w:num>
-  <w:num w:numId="5">
+  <w:num w:numId="5" w16cid:durableId="266545316">
     <w:abstractNumId w:val="3"/>
   </w:num>
-  <w:num w:numId="6">
+  <w:num w:numId="6" w16cid:durableId="1368722558">
     <w:abstractNumId w:val="4"/>
   </w:num>
-  <w:num w:numId="7">
+  <w:num w:numId="7" w16cid:durableId="953054639">
     <w:abstractNumId w:val="2"/>
   </w:num>
-  <w:num w:numId="8">
+  <w:num w:numId="8" w16cid:durableId="721489212">
     <w:abstractNumId w:val="1"/>
   </w:num>
   <w:numIdMacAtCleanup w:val="4"/>
@@ -3385,7 +3427,7 @@
 </file>
 
 <file path=word/styles.xml><?xml version="1.0" encoding="utf-8"?>
-<w:styles xmlns:mc="http://schemas.openxmlformats.org/markup-compatibility/2006" xmlns:r="http://schemas.openxmlformats.org/officeDocument/2006/relationships" xmlns:w="http://schemas.openxmlformats.org/wordprocessingml/2006/main" xmlns:w14="http://schemas.microsoft.com/office/word/2010/wordml" xmlns:w15="http://schemas.microsoft.com/office/word/2012/wordml" xmlns:w16se="http://schemas.microsoft.com/office/word/2015/wordml/symex" mc:Ignorable="w14 w15 w16se">
+<w:styles xmlns:mc="http://schemas.openxmlformats.org/markup-compatibility/2006" xmlns:r="http://schemas.openxmlformats.org/officeDocument/2006/relationships" xmlns:w="http://schemas.openxmlformats.org/wordprocessingml/2006/main" xmlns:w14="http://schemas.microsoft.com/office/word/2010/wordml" xmlns:w15="http://schemas.microsoft.com/office/word/2012/wordml" xmlns:w16cex="http://schemas.microsoft.com/office/word/2018/wordml/cex" xmlns:w16cid="http://schemas.microsoft.com/office/word/2016/wordml/cid" xmlns:w16="http://schemas.microsoft.com/office/word/2018/wordml" xmlns:w16sdtdh="http://schemas.microsoft.com/office/word/2020/wordml/sdtdatahash" xmlns:w16se="http://schemas.microsoft.com/office/word/2015/wordml/symex" mc:Ignorable="w14 w15 w16se w16cid w16 w16cex w16sdtdh">
   <w:docDefaults>
     <w:rPrDefault>
       <w:rPr>
@@ -3401,7 +3443,7 @@
       </w:pPr>
     </w:pPrDefault>
   </w:docDefaults>
-  <w:latentStyles w:defLockedState="0" w:defUIPriority="99" w:defSemiHidden="0" w:defUnhideWhenUsed="0" w:defQFormat="0" w:count="371">
+  <w:latentStyles w:defLockedState="0" w:defUIPriority="99" w:defSemiHidden="0" w:defUnhideWhenUsed="0" w:defQFormat="0" w:count="376">
     <w:lsdException w:name="Normal" w:uiPriority="0" w:qFormat="1"/>
     <w:lsdException w:name="heading 1" w:uiPriority="9" w:qFormat="1"/>
     <w:lsdException w:name="heading 2" w:semiHidden="1" w:uiPriority="9" w:unhideWhenUsed="1" w:qFormat="1"/>
@@ -3773,6 +3815,11 @@
     <w:lsdException w:name="List Table 5 Dark Accent 6" w:uiPriority="50"/>
     <w:lsdException w:name="List Table 6 Colorful Accent 6" w:uiPriority="51"/>
     <w:lsdException w:name="List Table 7 Colorful Accent 6" w:uiPriority="52"/>
+    <w:lsdException w:name="Mention" w:semiHidden="1" w:unhideWhenUsed="1"/>
+    <w:lsdException w:name="Smart Hyperlink" w:semiHidden="1" w:unhideWhenUsed="1"/>
+    <w:lsdException w:name="Hashtag" w:semiHidden="1" w:unhideWhenUsed="1"/>
+    <w:lsdException w:name="Unresolved Mention" w:semiHidden="1" w:unhideWhenUsed="1"/>
+    <w:lsdException w:name="Smart Link" w:semiHidden="1" w:unhideWhenUsed="1"/>
   </w:latentStyles>
   <w:style w:type="paragraph" w:default="1" w:styleId="Normal">
     <w:name w:val="Normal"/>
@@ -4211,8 +4258,8 @@
       <w:u w:val="single"/>
     </w:rPr>
   </w:style>
-  <w:style w:type="character" w:customStyle="1" w:styleId="UnresolvedMention">
-    <w:name w:val="Unresolved Mention"/>
+  <w:style w:type="character" w:customStyle="1" w:styleId="UnresolvedMention1">
+    <w:name w:val="Unresolved Mention1"/>
     <w:basedOn w:val="DefaultParagraphFont"/>
     <w:uiPriority w:val="99"/>
     <w:semiHidden/>

--- a/Courses/Computer-Modeling-and-IT/Computer-Modeling-and-IT-6-Class/07-Page-Formatting-and-Printing-a-Document/07-Page-Formatting-and-Printing-a-Document-Exercises.docx
+++ b/Courses/Computer-Modeling-and-IT/Computer-Modeling-and-IT-6-Class/07-Page-Formatting-and-Printing-a-Document/07-Page-Formatting-and-Printing-a-Document-Exercises.docx
@@ -1,6 +1,6 @@
 
 <file path=word/document.xml><?xml version="1.0" encoding="utf-8"?>
-<w:document xmlns:wpc="http://schemas.microsoft.com/office/word/2010/wordprocessingCanvas" xmlns:cx="http://schemas.microsoft.com/office/drawing/2014/chartex" xmlns:cx1="http://schemas.microsoft.com/office/drawing/2015/9/8/chartex" xmlns:cx2="http://schemas.microsoft.com/office/drawing/2015/10/21/chartex" xmlns:cx3="http://schemas.microsoft.com/office/drawing/2016/5/9/chartex" xmlns:cx4="http://schemas.microsoft.com/office/drawing/2016/5/10/chartex" xmlns:cx5="http://schemas.microsoft.com/office/drawing/2016/5/11/chartex" xmlns:cx6="http://schemas.microsoft.com/office/drawing/2016/5/12/chartex" xmlns:cx7="http://schemas.microsoft.com/office/drawing/2016/5/13/chartex" xmlns:cx8="http://schemas.microsoft.com/office/drawing/2016/5/14/chartex" xmlns:mc="http://schemas.openxmlformats.org/markup-compatibility/2006" xmlns:aink="http://schemas.microsoft.com/office/drawing/2016/ink" xmlns:am3d="http://schemas.microsoft.com/office/drawing/2017/model3d" xmlns:o="urn:schemas-microsoft-com:office:office" xmlns:oel="http://schemas.microsoft.com/office/2019/extlst" xmlns:r="http://schemas.openxmlformats.org/officeDocument/2006/relationships" xmlns:m="http://schemas.openxmlformats.org/officeDocument/2006/math" xmlns:v="urn:schemas-microsoft-com:vml" xmlns:wp14="http://schemas.microsoft.com/office/word/2010/wordprocessingDrawing" xmlns:wp="http://schemas.openxmlformats.org/drawingml/2006/wordprocessingDrawing" xmlns:w10="urn:schemas-microsoft-com:office:word" xmlns:w="http://schemas.openxmlformats.org/wordprocessingml/2006/main" xmlns:w14="http://schemas.microsoft.com/office/word/2010/wordml" xmlns:w15="http://schemas.microsoft.com/office/word/2012/wordml" xmlns:w16cex="http://schemas.microsoft.com/office/word/2018/wordml/cex" xmlns:w16cid="http://schemas.microsoft.com/office/word/2016/wordml/cid" xmlns:w16="http://schemas.microsoft.com/office/word/2018/wordml" xmlns:w16sdtdh="http://schemas.microsoft.com/office/word/2020/wordml/sdtdatahash" xmlns:w16se="http://schemas.microsoft.com/office/word/2015/wordml/symex" xmlns:wpg="http://schemas.microsoft.com/office/word/2010/wordprocessingGroup" xmlns:wpi="http://schemas.microsoft.com/office/word/2010/wordprocessingInk" xmlns:wne="http://schemas.microsoft.com/office/word/2006/wordml" xmlns:wps="http://schemas.microsoft.com/office/word/2010/wordprocessingShape" mc:Ignorable="w14 w15 w16se w16cid w16 w16cex w16sdtdh wp14">
+<w:document xmlns:wpc="http://schemas.microsoft.com/office/word/2010/wordprocessingCanvas" xmlns:cx="http://schemas.microsoft.com/office/drawing/2014/chartex" xmlns:cx1="http://schemas.microsoft.com/office/drawing/2015/9/8/chartex" xmlns:mc="http://schemas.openxmlformats.org/markup-compatibility/2006" xmlns:o="urn:schemas-microsoft-com:office:office" xmlns:r="http://schemas.openxmlformats.org/officeDocument/2006/relationships" xmlns:m="http://schemas.openxmlformats.org/officeDocument/2006/math" xmlns:v="urn:schemas-microsoft-com:vml" xmlns:wp14="http://schemas.microsoft.com/office/word/2010/wordprocessingDrawing" xmlns:wp="http://schemas.openxmlformats.org/drawingml/2006/wordprocessingDrawing" xmlns:w10="urn:schemas-microsoft-com:office:word" xmlns:w="http://schemas.openxmlformats.org/wordprocessingml/2006/main" xmlns:w14="http://schemas.microsoft.com/office/word/2010/wordml" xmlns:w15="http://schemas.microsoft.com/office/word/2012/wordml" xmlns:w16se="http://schemas.microsoft.com/office/word/2015/wordml/symex" xmlns:wpg="http://schemas.microsoft.com/office/word/2010/wordprocessingGroup" xmlns:wpi="http://schemas.microsoft.com/office/word/2010/wordprocessingInk" xmlns:wne="http://schemas.microsoft.com/office/word/2006/wordml" xmlns:wps="http://schemas.microsoft.com/office/word/2010/wordprocessingShape" mc:Ignorable="w14 w15 w16se wp14">
   <w:body>
     <w:p>
       <w:pPr>
@@ -403,6 +403,26 @@
         </w:rPr>
         <w:t>docx</w:t>
       </w:r>
+      <w:r>
+        <w:rPr>
+          <w:b/>
+        </w:rPr>
+        <w:t xml:space="preserve"> </w:t>
+      </w:r>
+      <w:r>
+        <w:rPr>
+          <w:lang w:val="bg-BG"/>
+        </w:rPr>
+        <w:t xml:space="preserve">от папката </w:t>
+      </w:r>
+      <w:r>
+        <w:rPr>
+          <w:b/>
+        </w:rPr>
+        <w:t>Resources</w:t>
+      </w:r>
+      <w:bookmarkStart w:id="0" w:name="_GoBack"/>
+      <w:bookmarkEnd w:id="0"/>
       <w:r>
         <w:rPr>
           <w:lang w:val="bg-BG"/>
@@ -1395,7 +1415,7 @@
 </file>
 
 <file path=word/endnotes.xml><?xml version="1.0" encoding="utf-8"?>
-<w:endnotes xmlns:wpc="http://schemas.microsoft.com/office/word/2010/wordprocessingCanvas" xmlns:cx="http://schemas.microsoft.com/office/drawing/2014/chartex" xmlns:cx1="http://schemas.microsoft.com/office/drawing/2015/9/8/chartex" xmlns:cx2="http://schemas.microsoft.com/office/drawing/2015/10/21/chartex" xmlns:cx3="http://schemas.microsoft.com/office/drawing/2016/5/9/chartex" xmlns:cx4="http://schemas.microsoft.com/office/drawing/2016/5/10/chartex" xmlns:cx5="http://schemas.microsoft.com/office/drawing/2016/5/11/chartex" xmlns:cx6="http://schemas.microsoft.com/office/drawing/2016/5/12/chartex" xmlns:cx7="http://schemas.microsoft.com/office/drawing/2016/5/13/chartex" xmlns:cx8="http://schemas.microsoft.com/office/drawing/2016/5/14/chartex" xmlns:mc="http://schemas.openxmlformats.org/markup-compatibility/2006" xmlns:aink="http://schemas.microsoft.com/office/drawing/2016/ink" xmlns:am3d="http://schemas.microsoft.com/office/drawing/2017/model3d" xmlns:o="urn:schemas-microsoft-com:office:office" xmlns:oel="http://schemas.microsoft.com/office/2019/extlst" xmlns:r="http://schemas.openxmlformats.org/officeDocument/2006/relationships" xmlns:m="http://schemas.openxmlformats.org/officeDocument/2006/math" xmlns:v="urn:schemas-microsoft-com:vml" xmlns:wp14="http://schemas.microsoft.com/office/word/2010/wordprocessingDrawing" xmlns:wp="http://schemas.openxmlformats.org/drawingml/2006/wordprocessingDrawing" xmlns:w10="urn:schemas-microsoft-com:office:word" xmlns:w="http://schemas.openxmlformats.org/wordprocessingml/2006/main" xmlns:w14="http://schemas.microsoft.com/office/word/2010/wordml" xmlns:w15="http://schemas.microsoft.com/office/word/2012/wordml" xmlns:w16cex="http://schemas.microsoft.com/office/word/2018/wordml/cex" xmlns:w16cid="http://schemas.microsoft.com/office/word/2016/wordml/cid" xmlns:w16="http://schemas.microsoft.com/office/word/2018/wordml" xmlns:w16sdtdh="http://schemas.microsoft.com/office/word/2020/wordml/sdtdatahash" xmlns:w16se="http://schemas.microsoft.com/office/word/2015/wordml/symex" xmlns:wpg="http://schemas.microsoft.com/office/word/2010/wordprocessingGroup" xmlns:wpi="http://schemas.microsoft.com/office/word/2010/wordprocessingInk" xmlns:wne="http://schemas.microsoft.com/office/word/2006/wordml" xmlns:wps="http://schemas.microsoft.com/office/word/2010/wordprocessingShape" mc:Ignorable="w14 w15 w16se w16cid w16 w16cex w16sdtdh wp14">
+<w:endnotes xmlns:wpc="http://schemas.microsoft.com/office/word/2010/wordprocessingCanvas" xmlns:cx="http://schemas.microsoft.com/office/drawing/2014/chartex" xmlns:cx1="http://schemas.microsoft.com/office/drawing/2015/9/8/chartex" xmlns:mc="http://schemas.openxmlformats.org/markup-compatibility/2006" xmlns:o="urn:schemas-microsoft-com:office:office" xmlns:r="http://schemas.openxmlformats.org/officeDocument/2006/relationships" xmlns:m="http://schemas.openxmlformats.org/officeDocument/2006/math" xmlns:v="urn:schemas-microsoft-com:vml" xmlns:wp14="http://schemas.microsoft.com/office/word/2010/wordprocessingDrawing" xmlns:wp="http://schemas.openxmlformats.org/drawingml/2006/wordprocessingDrawing" xmlns:w10="urn:schemas-microsoft-com:office:word" xmlns:w="http://schemas.openxmlformats.org/wordprocessingml/2006/main" xmlns:w14="http://schemas.microsoft.com/office/word/2010/wordml" xmlns:w15="http://schemas.microsoft.com/office/word/2012/wordml" xmlns:w16se="http://schemas.microsoft.com/office/word/2015/wordml/symex" xmlns:wpg="http://schemas.microsoft.com/office/word/2010/wordprocessingGroup" xmlns:wpi="http://schemas.microsoft.com/office/word/2010/wordprocessingInk" xmlns:wne="http://schemas.microsoft.com/office/word/2006/wordml" xmlns:wps="http://schemas.microsoft.com/office/word/2010/wordprocessingShape" mc:Ignorable="w14 w15 w16se wp14">
   <w:endnote w:type="separator" w:id="-1">
     <w:p>
       <w:pPr>
@@ -1420,7 +1440,7 @@
 </file>
 
 <file path=word/footer1.xml><?xml version="1.0" encoding="utf-8"?>
-<w:ftr xmlns:wpc="http://schemas.microsoft.com/office/word/2010/wordprocessingCanvas" xmlns:cx="http://schemas.microsoft.com/office/drawing/2014/chartex" xmlns:cx1="http://schemas.microsoft.com/office/drawing/2015/9/8/chartex" xmlns:cx2="http://schemas.microsoft.com/office/drawing/2015/10/21/chartex" xmlns:cx3="http://schemas.microsoft.com/office/drawing/2016/5/9/chartex" xmlns:cx4="http://schemas.microsoft.com/office/drawing/2016/5/10/chartex" xmlns:cx5="http://schemas.microsoft.com/office/drawing/2016/5/11/chartex" xmlns:cx6="http://schemas.microsoft.com/office/drawing/2016/5/12/chartex" xmlns:cx7="http://schemas.microsoft.com/office/drawing/2016/5/13/chartex" xmlns:cx8="http://schemas.microsoft.com/office/drawing/2016/5/14/chartex" xmlns:mc="http://schemas.openxmlformats.org/markup-compatibility/2006" xmlns:aink="http://schemas.microsoft.com/office/drawing/2016/ink" xmlns:am3d="http://schemas.microsoft.com/office/drawing/2017/model3d" xmlns:o="urn:schemas-microsoft-com:office:office" xmlns:oel="http://schemas.microsoft.com/office/2019/extlst" xmlns:r="http://schemas.openxmlformats.org/officeDocument/2006/relationships" xmlns:m="http://schemas.openxmlformats.org/officeDocument/2006/math" xmlns:v="urn:schemas-microsoft-com:vml" xmlns:wp14="http://schemas.microsoft.com/office/word/2010/wordprocessingDrawing" xmlns:wp="http://schemas.openxmlformats.org/drawingml/2006/wordprocessingDrawing" xmlns:w10="urn:schemas-microsoft-com:office:word" xmlns:w="http://schemas.openxmlformats.org/wordprocessingml/2006/main" xmlns:w14="http://schemas.microsoft.com/office/word/2010/wordml" xmlns:w15="http://schemas.microsoft.com/office/word/2012/wordml" xmlns:w16cex="http://schemas.microsoft.com/office/word/2018/wordml/cex" xmlns:w16cid="http://schemas.microsoft.com/office/word/2016/wordml/cid" xmlns:w16="http://schemas.microsoft.com/office/word/2018/wordml" xmlns:w16sdtdh="http://schemas.microsoft.com/office/word/2020/wordml/sdtdatahash" xmlns:w16se="http://schemas.microsoft.com/office/word/2015/wordml/symex" xmlns:wpg="http://schemas.microsoft.com/office/word/2010/wordprocessingGroup" xmlns:wpi="http://schemas.microsoft.com/office/word/2010/wordprocessingInk" xmlns:wne="http://schemas.microsoft.com/office/word/2006/wordml" xmlns:wps="http://schemas.microsoft.com/office/word/2010/wordprocessingShape" mc:Ignorable="w14 w15 w16se w16cid w16 w16cex w16sdtdh wp14">
+<w:ftr xmlns:wpc="http://schemas.microsoft.com/office/word/2010/wordprocessingCanvas" xmlns:cx="http://schemas.microsoft.com/office/drawing/2014/chartex" xmlns:cx1="http://schemas.microsoft.com/office/drawing/2015/9/8/chartex" xmlns:mc="http://schemas.openxmlformats.org/markup-compatibility/2006" xmlns:o="urn:schemas-microsoft-com:office:office" xmlns:r="http://schemas.openxmlformats.org/officeDocument/2006/relationships" xmlns:m="http://schemas.openxmlformats.org/officeDocument/2006/math" xmlns:v="urn:schemas-microsoft-com:vml" xmlns:wp14="http://schemas.microsoft.com/office/word/2010/wordprocessingDrawing" xmlns:wp="http://schemas.openxmlformats.org/drawingml/2006/wordprocessingDrawing" xmlns:w10="urn:schemas-microsoft-com:office:word" xmlns:w="http://schemas.openxmlformats.org/wordprocessingml/2006/main" xmlns:w14="http://schemas.microsoft.com/office/word/2010/wordml" xmlns:w15="http://schemas.microsoft.com/office/word/2012/wordml" xmlns:w16se="http://schemas.microsoft.com/office/word/2015/wordml/symex" xmlns:wpg="http://schemas.microsoft.com/office/word/2010/wordprocessingGroup" xmlns:wpi="http://schemas.microsoft.com/office/word/2010/wordprocessingInk" xmlns:wne="http://schemas.microsoft.com/office/word/2006/wordml" xmlns:wps="http://schemas.microsoft.com/office/word/2010/wordprocessingShape" mc:Ignorable="w14 w15 w16se wp14">
   <w:p>
     <w:pPr>
       <w:pStyle w:val="Footer"/>
@@ -2185,7 +2205,7 @@
             </wp:anchor>
           </w:drawing>
         </mc:Choice>
-        <mc:Fallback>
+        <mc:Fallback xmlns:w16sdtdh="http://schemas.microsoft.com/office/word/2020/wordml/sdtdatahash" xmlns:w16="http://schemas.microsoft.com/office/word/2018/wordml" xmlns:w16cid="http://schemas.microsoft.com/office/word/2016/wordml/cid" xmlns:w16cex="http://schemas.microsoft.com/office/word/2018/wordml/cex" xmlns:oel="http://schemas.microsoft.com/office/2019/extlst" xmlns:am3d="http://schemas.microsoft.com/office/drawing/2017/model3d" xmlns:aink="http://schemas.microsoft.com/office/drawing/2016/ink" xmlns:cx8="http://schemas.microsoft.com/office/drawing/2016/5/14/chartex" xmlns:cx7="http://schemas.microsoft.com/office/drawing/2016/5/13/chartex" xmlns:cx6="http://schemas.microsoft.com/office/drawing/2016/5/12/chartex" xmlns:cx5="http://schemas.microsoft.com/office/drawing/2016/5/11/chartex" xmlns:cx4="http://schemas.microsoft.com/office/drawing/2016/5/10/chartex" xmlns:cx3="http://schemas.microsoft.com/office/drawing/2016/5/9/chartex" xmlns:cx2="http://schemas.microsoft.com/office/drawing/2015/10/21/chartex">
           <w:pict>
             <v:line w14:anchorId="23DA4A24" id="Straight Connector 19" o:spid="_x0000_s1026" style="position:absolute;flip:y;z-index:251659264;visibility:visible;mso-wrap-style:square;mso-width-percent:0;mso-height-percent:0;mso-wrap-distance-left:9pt;mso-wrap-distance-top:0;mso-wrap-distance-right:9pt;mso-wrap-distance-bottom:0;mso-position-horizontal:absolute;mso-position-horizontal-relative:text;mso-position-vertical:absolute;mso-position-vertical-relative:text;mso-width-percent:0;mso-height-percent:0;mso-width-relative:page;mso-height-relative:page" from="-.1pt,5.2pt" to="520.7pt,5.2pt" o:gfxdata="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" strokecolor="#974706 [1609]" strokeweight="1pt">
               <v:stroke endcap="round"/>
@@ -2311,7 +2331,7 @@
                               <w:sz w:val="17"/>
                               <w:szCs w:val="17"/>
                             </w:rPr>
-                            <w:t>2</w:t>
+                            <w:t>1</w:t>
                           </w:r>
                           <w:r>
                             <w:rPr>
@@ -2410,11 +2430,7 @@
         </mc:Choice>
         <mc:Fallback>
           <w:pict>
-            <v:shapetype w14:anchorId="0D7D8A2E" id="_x0000_t202" coordsize="21600,21600" o:spt="202" path="m,l,21600r21600,l21600,xe">
-              <v:stroke joinstyle="miter"/>
-              <v:path gradientshapeok="t" o:connecttype="rect"/>
-            </v:shapetype>
-            <v:shape id="Text Box 4" o:spid="_x0000_s1027" type="#_x0000_t202" style="position:absolute;margin-left:444.65pt;margin-top:8.35pt;width:70.9pt;height:15.9pt;z-index:251661312;visibility:visible;mso-wrap-style:square;mso-width-percent:0;mso-height-percent:0;mso-wrap-distance-left:9pt;mso-wrap-distance-top:0;mso-wrap-distance-right:9pt;mso-wrap-distance-bottom:0;mso-position-horizontal:absolute;mso-position-horizontal-relative:text;mso-position-vertical:absolute;mso-position-vertical-relative:text;mso-width-percent:0;mso-height-percent:0;mso-width-relative:page;mso-height-relative:page;v-text-anchor:middle" o:gfxdata="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" filled="f" stroked="f" strokeweight=".5pt">
+            <v:shape w14:anchorId="0D7D8A2E" id="Text Box 4" o:spid="_x0000_s1027" type="#_x0000_t202" style="position:absolute;margin-left:444.65pt;margin-top:8.35pt;width:70.9pt;height:15.9pt;z-index:251661312;visibility:visible;mso-wrap-style:square;mso-width-percent:0;mso-height-percent:0;mso-wrap-distance-left:9pt;mso-wrap-distance-top:0;mso-wrap-distance-right:9pt;mso-wrap-distance-bottom:0;mso-position-horizontal:absolute;mso-position-horizontal-relative:text;mso-position-vertical:absolute;mso-position-vertical-relative:text;mso-width-percent:0;mso-height-percent:0;mso-width-relative:page;mso-height-relative:page;v-text-anchor:middle" o:gfxdata="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" filled="f" stroked="f" strokeweight=".5pt">
               <v:textbox inset="0,0,0,0">
                 <w:txbxContent>
                   <w:p>
@@ -2475,7 +2491,7 @@
                         <w:sz w:val="17"/>
                         <w:szCs w:val="17"/>
                       </w:rPr>
-                      <w:t>2</w:t>
+                      <w:t>1</w:t>
                     </w:r>
                     <w:r>
                       <w:rPr>
@@ -2564,7 +2580,7 @@
 </file>
 
 <file path=word/footnotes.xml><?xml version="1.0" encoding="utf-8"?>
-<w:footnotes xmlns:wpc="http://schemas.microsoft.com/office/word/2010/wordprocessingCanvas" xmlns:cx="http://schemas.microsoft.com/office/drawing/2014/chartex" xmlns:cx1="http://schemas.microsoft.com/office/drawing/2015/9/8/chartex" xmlns:cx2="http://schemas.microsoft.com/office/drawing/2015/10/21/chartex" xmlns:cx3="http://schemas.microsoft.com/office/drawing/2016/5/9/chartex" xmlns:cx4="http://schemas.microsoft.com/office/drawing/2016/5/10/chartex" xmlns:cx5="http://schemas.microsoft.com/office/drawing/2016/5/11/chartex" xmlns:cx6="http://schemas.microsoft.com/office/drawing/2016/5/12/chartex" xmlns:cx7="http://schemas.microsoft.com/office/drawing/2016/5/13/chartex" xmlns:cx8="http://schemas.microsoft.com/office/drawing/2016/5/14/chartex" xmlns:mc="http://schemas.openxmlformats.org/markup-compatibility/2006" xmlns:aink="http://schemas.microsoft.com/office/drawing/2016/ink" xmlns:am3d="http://schemas.microsoft.com/office/drawing/2017/model3d" xmlns:o="urn:schemas-microsoft-com:office:office" xmlns:oel="http://schemas.microsoft.com/office/2019/extlst" xmlns:r="http://schemas.openxmlformats.org/officeDocument/2006/relationships" xmlns:m="http://schemas.openxmlformats.org/officeDocument/2006/math" xmlns:v="urn:schemas-microsoft-com:vml" xmlns:wp14="http://schemas.microsoft.com/office/word/2010/wordprocessingDrawing" xmlns:wp="http://schemas.openxmlformats.org/drawingml/2006/wordprocessingDrawing" xmlns:w10="urn:schemas-microsoft-com:office:word" xmlns:w="http://schemas.openxmlformats.org/wordprocessingml/2006/main" xmlns:w14="http://schemas.microsoft.com/office/word/2010/wordml" xmlns:w15="http://schemas.microsoft.com/office/word/2012/wordml" xmlns:w16cex="http://schemas.microsoft.com/office/word/2018/wordml/cex" xmlns:w16cid="http://schemas.microsoft.com/office/word/2016/wordml/cid" xmlns:w16="http://schemas.microsoft.com/office/word/2018/wordml" xmlns:w16sdtdh="http://schemas.microsoft.com/office/word/2020/wordml/sdtdatahash" xmlns:w16se="http://schemas.microsoft.com/office/word/2015/wordml/symex" xmlns:wpg="http://schemas.microsoft.com/office/word/2010/wordprocessingGroup" xmlns:wpi="http://schemas.microsoft.com/office/word/2010/wordprocessingInk" xmlns:wne="http://schemas.microsoft.com/office/word/2006/wordml" xmlns:wps="http://schemas.microsoft.com/office/word/2010/wordprocessingShape" mc:Ignorable="w14 w15 w16se w16cid w16 w16cex w16sdtdh wp14">
+<w:footnotes xmlns:wpc="http://schemas.microsoft.com/office/word/2010/wordprocessingCanvas" xmlns:cx="http://schemas.microsoft.com/office/drawing/2014/chartex" xmlns:cx1="http://schemas.microsoft.com/office/drawing/2015/9/8/chartex" xmlns:mc="http://schemas.openxmlformats.org/markup-compatibility/2006" xmlns:o="urn:schemas-microsoft-com:office:office" xmlns:r="http://schemas.openxmlformats.org/officeDocument/2006/relationships" xmlns:m="http://schemas.openxmlformats.org/officeDocument/2006/math" xmlns:v="urn:schemas-microsoft-com:vml" xmlns:wp14="http://schemas.microsoft.com/office/word/2010/wordprocessingDrawing" xmlns:wp="http://schemas.openxmlformats.org/drawingml/2006/wordprocessingDrawing" xmlns:w10="urn:schemas-microsoft-com:office:word" xmlns:w="http://schemas.openxmlformats.org/wordprocessingml/2006/main" xmlns:w14="http://schemas.microsoft.com/office/word/2010/wordml" xmlns:w15="http://schemas.microsoft.com/office/word/2012/wordml" xmlns:w16se="http://schemas.microsoft.com/office/word/2015/wordml/symex" xmlns:wpg="http://schemas.microsoft.com/office/word/2010/wordprocessingGroup" xmlns:wpi="http://schemas.microsoft.com/office/word/2010/wordprocessingInk" xmlns:wne="http://schemas.microsoft.com/office/word/2006/wordml" xmlns:wps="http://schemas.microsoft.com/office/word/2010/wordprocessingShape" mc:Ignorable="w14 w15 w16se wp14">
   <w:footnote w:type="separator" w:id="-1">
     <w:p>
       <w:pPr>
@@ -2589,7 +2605,7 @@
 </file>
 
 <file path=word/header1.xml><?xml version="1.0" encoding="utf-8"?>
-<w:hdr xmlns:wpc="http://schemas.microsoft.com/office/word/2010/wordprocessingCanvas" xmlns:cx="http://schemas.microsoft.com/office/drawing/2014/chartex" xmlns:cx1="http://schemas.microsoft.com/office/drawing/2015/9/8/chartex" xmlns:cx2="http://schemas.microsoft.com/office/drawing/2015/10/21/chartex" xmlns:cx3="http://schemas.microsoft.com/office/drawing/2016/5/9/chartex" xmlns:cx4="http://schemas.microsoft.com/office/drawing/2016/5/10/chartex" xmlns:cx5="http://schemas.microsoft.com/office/drawing/2016/5/11/chartex" xmlns:cx6="http://schemas.microsoft.com/office/drawing/2016/5/12/chartex" xmlns:cx7="http://schemas.microsoft.com/office/drawing/2016/5/13/chartex" xmlns:cx8="http://schemas.microsoft.com/office/drawing/2016/5/14/chartex" xmlns:mc="http://schemas.openxmlformats.org/markup-compatibility/2006" xmlns:aink="http://schemas.microsoft.com/office/drawing/2016/ink" xmlns:am3d="http://schemas.microsoft.com/office/drawing/2017/model3d" xmlns:o="urn:schemas-microsoft-com:office:office" xmlns:oel="http://schemas.microsoft.com/office/2019/extlst" xmlns:r="http://schemas.openxmlformats.org/officeDocument/2006/relationships" xmlns:m="http://schemas.openxmlformats.org/officeDocument/2006/math" xmlns:v="urn:schemas-microsoft-com:vml" xmlns:wp14="http://schemas.microsoft.com/office/word/2010/wordprocessingDrawing" xmlns:wp="http://schemas.openxmlformats.org/drawingml/2006/wordprocessingDrawing" xmlns:w10="urn:schemas-microsoft-com:office:word" xmlns:w="http://schemas.openxmlformats.org/wordprocessingml/2006/main" xmlns:w14="http://schemas.microsoft.com/office/word/2010/wordml" xmlns:w15="http://schemas.microsoft.com/office/word/2012/wordml" xmlns:w16cex="http://schemas.microsoft.com/office/word/2018/wordml/cex" xmlns:w16cid="http://schemas.microsoft.com/office/word/2016/wordml/cid" xmlns:w16="http://schemas.microsoft.com/office/word/2018/wordml" xmlns:w16sdtdh="http://schemas.microsoft.com/office/word/2020/wordml/sdtdatahash" xmlns:w16se="http://schemas.microsoft.com/office/word/2015/wordml/symex" xmlns:wpg="http://schemas.microsoft.com/office/word/2010/wordprocessingGroup" xmlns:wpi="http://schemas.microsoft.com/office/word/2010/wordprocessingInk" xmlns:wne="http://schemas.microsoft.com/office/word/2006/wordml" xmlns:wps="http://schemas.microsoft.com/office/word/2010/wordprocessingShape" mc:Ignorable="w14 w15 w16se w16cid w16 w16cex w16sdtdh wp14">
+<w:hdr xmlns:wpc="http://schemas.microsoft.com/office/word/2010/wordprocessingCanvas" xmlns:cx="http://schemas.microsoft.com/office/drawing/2014/chartex" xmlns:cx1="http://schemas.microsoft.com/office/drawing/2015/9/8/chartex" xmlns:mc="http://schemas.openxmlformats.org/markup-compatibility/2006" xmlns:o="urn:schemas-microsoft-com:office:office" xmlns:r="http://schemas.openxmlformats.org/officeDocument/2006/relationships" xmlns:m="http://schemas.openxmlformats.org/officeDocument/2006/math" xmlns:v="urn:schemas-microsoft-com:vml" xmlns:wp14="http://schemas.microsoft.com/office/word/2010/wordprocessingDrawing" xmlns:wp="http://schemas.openxmlformats.org/drawingml/2006/wordprocessingDrawing" xmlns:w10="urn:schemas-microsoft-com:office:word" xmlns:w="http://schemas.openxmlformats.org/wordprocessingml/2006/main" xmlns:w14="http://schemas.microsoft.com/office/word/2010/wordml" xmlns:w15="http://schemas.microsoft.com/office/word/2012/wordml" xmlns:w16se="http://schemas.microsoft.com/office/word/2015/wordml/symex" xmlns:wpg="http://schemas.microsoft.com/office/word/2010/wordprocessingGroup" xmlns:wpi="http://schemas.microsoft.com/office/word/2010/wordprocessingInk" xmlns:wne="http://schemas.microsoft.com/office/word/2006/wordml" xmlns:wps="http://schemas.microsoft.com/office/word/2010/wordprocessingShape" mc:Ignorable="w14 w15 w16se wp14">
   <w:p>
     <w:pPr>
       <w:pStyle w:val="Header"/>
@@ -2600,7 +2616,7 @@
 </file>
 
 <file path=word/numbering.xml><?xml version="1.0" encoding="utf-8"?>
-<w:numbering xmlns:wpc="http://schemas.microsoft.com/office/word/2010/wordprocessingCanvas" xmlns:cx="http://schemas.microsoft.com/office/drawing/2014/chartex" xmlns:cx1="http://schemas.microsoft.com/office/drawing/2015/9/8/chartex" xmlns:cx2="http://schemas.microsoft.com/office/drawing/2015/10/21/chartex" xmlns:cx3="http://schemas.microsoft.com/office/drawing/2016/5/9/chartex" xmlns:cx4="http://schemas.microsoft.com/office/drawing/2016/5/10/chartex" xmlns:cx5="http://schemas.microsoft.com/office/drawing/2016/5/11/chartex" xmlns:cx6="http://schemas.microsoft.com/office/drawing/2016/5/12/chartex" xmlns:cx7="http://schemas.microsoft.com/office/drawing/2016/5/13/chartex" xmlns:cx8="http://schemas.microsoft.com/office/drawing/2016/5/14/chartex" xmlns:mc="http://schemas.openxmlformats.org/markup-compatibility/2006" xmlns:aink="http://schemas.microsoft.com/office/drawing/2016/ink" xmlns:am3d="http://schemas.microsoft.com/office/drawing/2017/model3d" xmlns:o="urn:schemas-microsoft-com:office:office" xmlns:oel="http://schemas.microsoft.com/office/2019/extlst" xmlns:r="http://schemas.openxmlformats.org/officeDocument/2006/relationships" xmlns:m="http://schemas.openxmlformats.org/officeDocument/2006/math" xmlns:v="urn:schemas-microsoft-com:vml" xmlns:wp14="http://schemas.microsoft.com/office/word/2010/wordprocessingDrawing" xmlns:wp="http://schemas.openxmlformats.org/drawingml/2006/wordprocessingDrawing" xmlns:w10="urn:schemas-microsoft-com:office:word" xmlns:w="http://schemas.openxmlformats.org/wordprocessingml/2006/main" xmlns:w14="http://schemas.microsoft.com/office/word/2010/wordml" xmlns:w15="http://schemas.microsoft.com/office/word/2012/wordml" xmlns:w16cex="http://schemas.microsoft.com/office/word/2018/wordml/cex" xmlns:w16cid="http://schemas.microsoft.com/office/word/2016/wordml/cid" xmlns:w16="http://schemas.microsoft.com/office/word/2018/wordml" xmlns:w16sdtdh="http://schemas.microsoft.com/office/word/2020/wordml/sdtdatahash" xmlns:w16se="http://schemas.microsoft.com/office/word/2015/wordml/symex" xmlns:wpg="http://schemas.microsoft.com/office/word/2010/wordprocessingGroup" xmlns:wpi="http://schemas.microsoft.com/office/word/2010/wordprocessingInk" xmlns:wne="http://schemas.microsoft.com/office/word/2006/wordml" xmlns:wps="http://schemas.microsoft.com/office/word/2010/wordprocessingShape" mc:Ignorable="w14 w15 w16se w16cid w16 w16cex w16sdtdh wp14">
+<w:numbering xmlns:wpc="http://schemas.microsoft.com/office/word/2010/wordprocessingCanvas" xmlns:cx="http://schemas.microsoft.com/office/drawing/2014/chartex" xmlns:cx1="http://schemas.microsoft.com/office/drawing/2015/9/8/chartex" xmlns:mc="http://schemas.openxmlformats.org/markup-compatibility/2006" xmlns:o="urn:schemas-microsoft-com:office:office" xmlns:r="http://schemas.openxmlformats.org/officeDocument/2006/relationships" xmlns:m="http://schemas.openxmlformats.org/officeDocument/2006/math" xmlns:v="urn:schemas-microsoft-com:vml" xmlns:wp14="http://schemas.microsoft.com/office/word/2010/wordprocessingDrawing" xmlns:wp="http://schemas.openxmlformats.org/drawingml/2006/wordprocessingDrawing" xmlns:w10="urn:schemas-microsoft-com:office:word" xmlns:w="http://schemas.openxmlformats.org/wordprocessingml/2006/main" xmlns:w14="http://schemas.microsoft.com/office/word/2010/wordml" xmlns:w15="http://schemas.microsoft.com/office/word/2012/wordml" xmlns:w16se="http://schemas.microsoft.com/office/word/2015/wordml/symex" xmlns:wpg="http://schemas.microsoft.com/office/word/2010/wordprocessingGroup" xmlns:wpi="http://schemas.microsoft.com/office/word/2010/wordprocessingInk" xmlns:wne="http://schemas.microsoft.com/office/word/2006/wordml" xmlns:wps="http://schemas.microsoft.com/office/word/2010/wordprocessingShape" mc:Ignorable="w14 w15 w16se wp14">
   <w:abstractNum w:abstractNumId="0" w15:restartNumberingAfterBreak="0">
     <w:nsid w:val="13A00DEC"/>
     <w:multiLevelType w:val="hybridMultilevel"/>
@@ -3398,28 +3414,28 @@
       </w:rPr>
     </w:lvl>
   </w:abstractNum>
-  <w:num w:numId="1" w16cid:durableId="465244880">
+  <w:num w:numId="1">
     <w:abstractNumId w:val="0"/>
   </w:num>
-  <w:num w:numId="2" w16cid:durableId="532574918">
+  <w:num w:numId="2">
     <w:abstractNumId w:val="5"/>
   </w:num>
-  <w:num w:numId="3" w16cid:durableId="1959799796">
+  <w:num w:numId="3">
     <w:abstractNumId w:val="6"/>
   </w:num>
-  <w:num w:numId="4" w16cid:durableId="1017731339">
+  <w:num w:numId="4">
     <w:abstractNumId w:val="7"/>
   </w:num>
-  <w:num w:numId="5" w16cid:durableId="266545316">
+  <w:num w:numId="5">
     <w:abstractNumId w:val="3"/>
   </w:num>
-  <w:num w:numId="6" w16cid:durableId="1368722558">
+  <w:num w:numId="6">
     <w:abstractNumId w:val="4"/>
   </w:num>
-  <w:num w:numId="7" w16cid:durableId="953054639">
+  <w:num w:numId="7">
     <w:abstractNumId w:val="2"/>
   </w:num>
-  <w:num w:numId="8" w16cid:durableId="721489212">
+  <w:num w:numId="8">
     <w:abstractNumId w:val="1"/>
   </w:num>
   <w:numIdMacAtCleanup w:val="4"/>
@@ -3427,7 +3443,7 @@
 </file>
 
 <file path=word/styles.xml><?xml version="1.0" encoding="utf-8"?>
-<w:styles xmlns:mc="http://schemas.openxmlformats.org/markup-compatibility/2006" xmlns:r="http://schemas.openxmlformats.org/officeDocument/2006/relationships" xmlns:w="http://schemas.openxmlformats.org/wordprocessingml/2006/main" xmlns:w14="http://schemas.microsoft.com/office/word/2010/wordml" xmlns:w15="http://schemas.microsoft.com/office/word/2012/wordml" xmlns:w16cex="http://schemas.microsoft.com/office/word/2018/wordml/cex" xmlns:w16cid="http://schemas.microsoft.com/office/word/2016/wordml/cid" xmlns:w16="http://schemas.microsoft.com/office/word/2018/wordml" xmlns:w16sdtdh="http://schemas.microsoft.com/office/word/2020/wordml/sdtdatahash" xmlns:w16se="http://schemas.microsoft.com/office/word/2015/wordml/symex" mc:Ignorable="w14 w15 w16se w16cid w16 w16cex w16sdtdh">
+<w:styles xmlns:mc="http://schemas.openxmlformats.org/markup-compatibility/2006" xmlns:r="http://schemas.openxmlformats.org/officeDocument/2006/relationships" xmlns:w="http://schemas.openxmlformats.org/wordprocessingml/2006/main" xmlns:w14="http://schemas.microsoft.com/office/word/2010/wordml" xmlns:w15="http://schemas.microsoft.com/office/word/2012/wordml" xmlns:w16se="http://schemas.microsoft.com/office/word/2015/wordml/symex" mc:Ignorable="w14 w15 w16se">
   <w:docDefaults>
     <w:rPrDefault>
       <w:rPr>
@@ -3443,7 +3459,7 @@
       </w:pPr>
     </w:pPrDefault>
   </w:docDefaults>
-  <w:latentStyles w:defLockedState="0" w:defUIPriority="99" w:defSemiHidden="0" w:defUnhideWhenUsed="0" w:defQFormat="0" w:count="376">
+  <w:latentStyles w:defLockedState="0" w:defUIPriority="99" w:defSemiHidden="0" w:defUnhideWhenUsed="0" w:defQFormat="0" w:count="371">
     <w:lsdException w:name="Normal" w:uiPriority="0" w:qFormat="1"/>
     <w:lsdException w:name="heading 1" w:uiPriority="9" w:qFormat="1"/>
     <w:lsdException w:name="heading 2" w:semiHidden="1" w:uiPriority="9" w:unhideWhenUsed="1" w:qFormat="1"/>
@@ -3815,11 +3831,6 @@
     <w:lsdException w:name="List Table 5 Dark Accent 6" w:uiPriority="50"/>
     <w:lsdException w:name="List Table 6 Colorful Accent 6" w:uiPriority="51"/>
     <w:lsdException w:name="List Table 7 Colorful Accent 6" w:uiPriority="52"/>
-    <w:lsdException w:name="Mention" w:semiHidden="1" w:unhideWhenUsed="1"/>
-    <w:lsdException w:name="Smart Hyperlink" w:semiHidden="1" w:unhideWhenUsed="1"/>
-    <w:lsdException w:name="Hashtag" w:semiHidden="1" w:unhideWhenUsed="1"/>
-    <w:lsdException w:name="Unresolved Mention" w:semiHidden="1" w:unhideWhenUsed="1"/>
-    <w:lsdException w:name="Smart Link" w:semiHidden="1" w:unhideWhenUsed="1"/>
   </w:latentStyles>
   <w:style w:type="paragraph" w:default="1" w:styleId="Normal">
     <w:name w:val="Normal"/>
@@ -4563,7 +4574,7 @@
 </file>
 
 <file path=customXml/itemProps1.xml><?xml version="1.0" encoding="utf-8"?>
-<ds:datastoreItem xmlns:ds="http://schemas.openxmlformats.org/officeDocument/2006/customXml" ds:itemID="{0E3592FC-E70F-4950-A6C9-90635C076ABF}">
+<ds:datastoreItem xmlns:ds="http://schemas.openxmlformats.org/officeDocument/2006/customXml" ds:itemID="{BB7ACAC9-6ACB-4388-9327-138B72230FF3}">
   <ds:schemaRefs>
     <ds:schemaRef ds:uri="http://schemas.openxmlformats.org/officeDocument/2006/bibliography"/>
   </ds:schemaRefs>
